--- a/Pre Flight 4 Mihal.docx
+++ b/Pre Flight 4 Mihal.docx
@@ -1,13 +1,23 @@
 
 <file path=word/document.xml><?xml version="1.0" encoding="utf-8"?>
-<w:document xmlns:wpc="http://schemas.microsoft.com/office/word/2010/wordprocessingCanvas" xmlns:cx="http://schemas.microsoft.com/office/drawing/2014/chartex" xmlns:cx1="http://schemas.microsoft.com/office/drawing/2015/9/8/chartex" xmlns:cx2="http://schemas.microsoft.com/office/drawing/2015/10/21/chartex" xmlns:cx3="http://schemas.microsoft.com/office/drawing/2016/5/9/chartex" xmlns:cx4="http://schemas.microsoft.com/office/drawing/2016/5/10/chartex" xmlns:cx5="http://schemas.microsoft.com/office/drawing/2016/5/11/chartex" xmlns:cx6="http://schemas.microsoft.com/office/drawing/2016/5/12/chartex" xmlns:cx7="http://schemas.microsoft.com/office/drawing/2016/5/13/chartex" xmlns:cx8="http://schemas.microsoft.com/office/drawing/2016/5/14/chartex" xmlns:mc="http://schemas.openxmlformats.org/markup-compatibility/2006" xmlns:aink="http://schemas.microsoft.com/office/drawing/2016/ink" xmlns:am3d="http://schemas.microsoft.com/office/drawing/2017/model3d" xmlns:o="urn:schemas-microsoft-com:office:office" xmlns:r="http://schemas.openxmlformats.org/officeDocument/2006/relationships" xmlns:m="http://schemas.openxmlformats.org/officeDocument/2006/math" xmlns:v="urn:schemas-microsoft-com:vml" xmlns:wp14="http://schemas.microsoft.com/office/word/2010/wordprocessingDrawing" xmlns:wp="http://schemas.openxmlformats.org/drawingml/2006/wordprocessingDrawing" xmlns:w10="urn:schemas-microsoft-com:office:word" xmlns:w="http://schemas.openxmlformats.org/wordprocessingml/2006/main" xmlns:w14="http://schemas.microsoft.com/office/word/2010/wordml" xmlns:w15="http://schemas.microsoft.com/office/word/2012/wordml" xmlns:w16cid="http://schemas.microsoft.com/office/word/2016/wordml/cid" xmlns:w16se="http://schemas.microsoft.com/office/word/2015/wordml/symex" xmlns:wpg="http://schemas.microsoft.com/office/word/2010/wordprocessingGroup" xmlns:wpi="http://schemas.microsoft.com/office/word/2010/wordprocessingInk" xmlns:wne="http://schemas.microsoft.com/office/word/2006/wordml" xmlns:wps="http://schemas.microsoft.com/office/word/2010/wordprocessingShape" mc:Ignorable="w14 w15 w16se w16cid wp14">
+<w:document xmlns:wpc="http://schemas.microsoft.com/office/word/2010/wordprocessingCanvas" xmlns:mc="http://schemas.openxmlformats.org/markup-compatibility/2006" xmlns:o="urn:schemas-microsoft-com:office:office" xmlns:r="http://schemas.openxmlformats.org/officeDocument/2006/relationships" xmlns:m="http://schemas.openxmlformats.org/officeDocument/2006/math" xmlns:v="urn:schemas-microsoft-com:vml" xmlns:wp14="http://schemas.microsoft.com/office/word/2010/wordprocessingDrawing" xmlns:wp="http://schemas.openxmlformats.org/drawingml/2006/wordprocessingDrawing" xmlns:w10="urn:schemas-microsoft-com:office:word" xmlns:w="http://schemas.openxmlformats.org/wordprocessingml/2006/main" xmlns:w14="http://schemas.microsoft.com/office/word/2010/wordml" xmlns:w15="http://schemas.microsoft.com/office/word/2012/wordml" xmlns:wpg="http://schemas.microsoft.com/office/word/2010/wordprocessingGroup" xmlns:wpi="http://schemas.microsoft.com/office/word/2010/wordprocessingInk" xmlns:wne="http://schemas.microsoft.com/office/word/2006/wordml" xmlns:wps="http://schemas.microsoft.com/office/word/2010/wordprocessingShape" mc:Ignorable="w14 w15 wp14">
   <w:body>
     <w:p>
+      <w:commentRangeStart w:id="0"/>
       <w:r>
         <w:t>1a.</w:t>
       </w:r>
       <w:r>
         <w:tab/>
+      </w:r>
+      <w:commentRangeEnd w:id="0"/>
+      <w:r>
+        <w:rPr>
+          <w:rStyle w:val="CommentReference"/>
+        </w:rPr>
+        <w:commentReference w:id="0"/>
+      </w:r>
+      <w:r>
         <w:t>Describe the difference between class and object.  Give an example of a class and an object (in the object-oriented programming sense.</w:t>
       </w:r>
     </w:p>
@@ -35,6 +45,8 @@
       <w:r>
         <w:t>-Encapsulation, which is the property of owning data.</w:t>
       </w:r>
+      <w:bookmarkStart w:id="1" w:name="_GoBack"/>
+      <w:bookmarkEnd w:id="1"/>
     </w:p>
     <w:p>
       <w:r>
@@ -57,8 +69,16 @@
       </w:r>
     </w:p>
     <w:p>
+      <w:commentRangeStart w:id="2"/>
       <w:r>
         <w:t>TRUE</w:t>
+      </w:r>
+      <w:commentRangeEnd w:id="2"/>
+      <w:r>
+        <w:rPr>
+          <w:rStyle w:val="CommentReference"/>
+        </w:rPr>
+        <w:commentReference w:id="2"/>
       </w:r>
     </w:p>
     <w:p/>
@@ -127,7 +147,17 @@
         <w:spacing w:after="0" w:line="240" w:lineRule="auto"/>
       </w:pPr>
       <w:r>
-        <w:t xml:space="preserve">    def __</w:t>
+        <w:t xml:space="preserve">    </w:t>
+      </w:r>
+      <w:proofErr w:type="spellStart"/>
+      <w:proofErr w:type="gramStart"/>
+      <w:r>
+        <w:t>def</w:t>
+      </w:r>
+      <w:proofErr w:type="spellEnd"/>
+      <w:proofErr w:type="gramEnd"/>
+      <w:r>
+        <w:t xml:space="preserve"> __</w:t>
       </w:r>
       <w:proofErr w:type="spellStart"/>
       <w:r>
@@ -135,167 +165,171 @@
       </w:r>
       <w:proofErr w:type="spellEnd"/>
       <w:r>
-        <w:t>_</w:t>
+        <w:t xml:space="preserve">__(self, </w:t>
+      </w:r>
+      <w:commentRangeStart w:id="3"/>
+      <w:r>
+        <w:t xml:space="preserve">density, </w:t>
+      </w:r>
+      <w:proofErr w:type="spellStart"/>
+      <w:r>
+        <w:t>atomic_num</w:t>
+      </w:r>
+      <w:proofErr w:type="spellEnd"/>
+      <w:r>
+        <w:t xml:space="preserve">, </w:t>
+      </w:r>
+      <w:proofErr w:type="spellStart"/>
+      <w:r>
+        <w:t>atomic_mass</w:t>
+      </w:r>
+      <w:commentRangeEnd w:id="3"/>
+      <w:proofErr w:type="spellEnd"/>
+      <w:r>
+        <w:rPr>
+          <w:rStyle w:val="CommentReference"/>
+        </w:rPr>
+        <w:commentReference w:id="3"/>
+      </w:r>
+      <w:r>
+        <w:t>):</w:t>
+      </w:r>
+    </w:p>
+    <w:p>
+      <w:pPr>
+        <w:spacing w:after="0" w:line="240" w:lineRule="auto"/>
+      </w:pPr>
+      <w:r>
+        <w:t xml:space="preserve">        </w:t>
+      </w:r>
+      <w:proofErr w:type="spellStart"/>
+      <w:r>
+        <w:t>self.density</w:t>
+      </w:r>
+      <w:proofErr w:type="spellEnd"/>
+      <w:r>
+        <w:t xml:space="preserve"> = density</w:t>
+      </w:r>
+    </w:p>
+    <w:p>
+      <w:pPr>
+        <w:spacing w:after="0" w:line="240" w:lineRule="auto"/>
+      </w:pPr>
+      <w:r>
+        <w:t xml:space="preserve">        </w:t>
+      </w:r>
+      <w:proofErr w:type="spellStart"/>
+      <w:r>
+        <w:t>self.atomic_num</w:t>
+      </w:r>
+      <w:proofErr w:type="spellEnd"/>
+      <w:r>
+        <w:t xml:space="preserve"> = </w:t>
+      </w:r>
+      <w:proofErr w:type="spellStart"/>
+      <w:r>
+        <w:t>atomic_num</w:t>
+      </w:r>
+      <w:proofErr w:type="spellEnd"/>
+      <w:r>
+        <w:tab/>
+      </w:r>
+    </w:p>
+    <w:p>
+      <w:pPr>
+        <w:spacing w:after="0" w:line="240" w:lineRule="auto"/>
+      </w:pPr>
+      <w:r>
+        <w:t xml:space="preserve">        </w:t>
+      </w:r>
+      <w:proofErr w:type="spellStart"/>
+      <w:r>
+        <w:t>self.atomic_mass</w:t>
+      </w:r>
+      <w:proofErr w:type="spellEnd"/>
+      <w:r>
+        <w:t xml:space="preserve"> = </w:t>
+      </w:r>
+      <w:proofErr w:type="spellStart"/>
+      <w:r>
+        <w:t>atomic_mass</w:t>
+      </w:r>
+      <w:proofErr w:type="spellEnd"/>
+    </w:p>
+    <w:p>
+      <w:pPr>
+        <w:spacing w:after="0" w:line="240" w:lineRule="auto"/>
+      </w:pPr>
+      <w:r>
+        <w:t xml:space="preserve">        </w:t>
+      </w:r>
+    </w:p>
+    <w:p>
+      <w:pPr>
+        <w:spacing w:after="0" w:line="240" w:lineRule="auto"/>
+      </w:pPr>
+      <w:r>
+        <w:t xml:space="preserve">uranium235 = </w:t>
       </w:r>
       <w:proofErr w:type="gramStart"/>
       <w:r>
-        <w:t>_(</w:t>
+        <w:t>Element(</w:t>
       </w:r>
       <w:proofErr w:type="gramEnd"/>
       <w:r>
-        <w:t xml:space="preserve">self, density, </w:t>
-      </w:r>
-      <w:proofErr w:type="spellStart"/>
-      <w:r>
-        <w:t>atomic_num</w:t>
-      </w:r>
-      <w:proofErr w:type="spellEnd"/>
-      <w:r>
-        <w:t xml:space="preserve">, </w:t>
-      </w:r>
-      <w:proofErr w:type="spellStart"/>
-      <w:r>
-        <w:t>atomic_mass</w:t>
-      </w:r>
-      <w:proofErr w:type="spellEnd"/>
-      <w:r>
-        <w:t>):</w:t>
-      </w:r>
-    </w:p>
-    <w:p>
-      <w:pPr>
-        <w:spacing w:after="0" w:line="240" w:lineRule="auto"/>
-      </w:pPr>
-      <w:r>
-        <w:t xml:space="preserve">        </w:t>
-      </w:r>
-      <w:proofErr w:type="spellStart"/>
+        <w:t>19.1, 92, 235.04)</w:t>
+      </w:r>
+    </w:p>
+    <w:p>
+      <w:pPr>
+        <w:spacing w:after="0" w:line="240" w:lineRule="auto"/>
+      </w:pPr>
+    </w:p>
+    <w:p>
+      <w:pPr>
+        <w:spacing w:after="0" w:line="240" w:lineRule="auto"/>
+      </w:pPr>
+      <w:commentRangeStart w:id="4"/>
       <w:proofErr w:type="gramStart"/>
       <w:r>
-        <w:t>self.density</w:t>
-      </w:r>
-      <w:proofErr w:type="spellEnd"/>
+        <w:t>print(</w:t>
+      </w:r>
       <w:proofErr w:type="gramEnd"/>
       <w:r>
-        <w:t xml:space="preserve"> = density</w:t>
-      </w:r>
-    </w:p>
-    <w:p>
-      <w:pPr>
-        <w:spacing w:after="0" w:line="240" w:lineRule="auto"/>
-      </w:pPr>
-      <w:r>
-        <w:t xml:space="preserve">        </w:t>
-      </w:r>
-      <w:proofErr w:type="spellStart"/>
+        <w:t>uranium235.density)</w:t>
+      </w:r>
+    </w:p>
+    <w:p>
+      <w:pPr>
+        <w:spacing w:after="0" w:line="240" w:lineRule="auto"/>
+      </w:pPr>
       <w:proofErr w:type="gramStart"/>
       <w:r>
-        <w:t>self.atomic</w:t>
+        <w:t>print(</w:t>
       </w:r>
       <w:proofErr w:type="gramEnd"/>
       <w:r>
-        <w:t>_num</w:t>
-      </w:r>
-      <w:proofErr w:type="spellEnd"/>
-      <w:r>
-        <w:t xml:space="preserve"> = </w:t>
-      </w:r>
-      <w:proofErr w:type="spellStart"/>
-      <w:r>
-        <w:t>atomic_num</w:t>
-      </w:r>
-      <w:proofErr w:type="spellEnd"/>
-      <w:r>
-        <w:tab/>
-      </w:r>
-    </w:p>
-    <w:p>
-      <w:pPr>
-        <w:spacing w:after="0" w:line="240" w:lineRule="auto"/>
-      </w:pPr>
-      <w:r>
-        <w:t xml:space="preserve">        </w:t>
-      </w:r>
-      <w:proofErr w:type="spellStart"/>
+        <w:t>uranium235.atomic_num)</w:t>
+      </w:r>
+    </w:p>
+    <w:p>
+      <w:pPr>
+        <w:spacing w:after="0" w:line="240" w:lineRule="auto"/>
+      </w:pPr>
       <w:proofErr w:type="gramStart"/>
       <w:r>
-        <w:t>self.atomic</w:t>
+        <w:t>print(</w:t>
       </w:r>
       <w:proofErr w:type="gramEnd"/>
       <w:r>
-        <w:t>_mass</w:t>
-      </w:r>
-      <w:proofErr w:type="spellEnd"/>
-      <w:r>
-        <w:t xml:space="preserve"> = </w:t>
-      </w:r>
-      <w:proofErr w:type="spellStart"/>
-      <w:r>
-        <w:t>atomic_mass</w:t>
-      </w:r>
-      <w:proofErr w:type="spellEnd"/>
-    </w:p>
-    <w:p>
-      <w:pPr>
-        <w:spacing w:after="0" w:line="240" w:lineRule="auto"/>
-      </w:pPr>
-      <w:r>
-        <w:t xml:space="preserve">        </w:t>
-      </w:r>
-    </w:p>
-    <w:p>
-      <w:pPr>
-        <w:spacing w:after="0" w:line="240" w:lineRule="auto"/>
-      </w:pPr>
-      <w:r>
-        <w:t xml:space="preserve">uranium235 = </w:t>
-      </w:r>
-      <w:proofErr w:type="gramStart"/>
-      <w:r>
-        <w:t>Element(</w:t>
-      </w:r>
-      <w:proofErr w:type="gramEnd"/>
-      <w:r>
-        <w:t>19.1, 92, 235.04)</w:t>
-      </w:r>
-    </w:p>
-    <w:p>
-      <w:pPr>
-        <w:spacing w:after="0" w:line="240" w:lineRule="auto"/>
-      </w:pPr>
-    </w:p>
-    <w:p>
-      <w:pPr>
-        <w:spacing w:after="0" w:line="240" w:lineRule="auto"/>
-      </w:pPr>
-      <w:proofErr w:type="gramStart"/>
-      <w:r>
-        <w:t>print(</w:t>
-      </w:r>
-      <w:proofErr w:type="gramEnd"/>
-      <w:r>
-        <w:t>uranium235.density)</w:t>
-      </w:r>
-    </w:p>
-    <w:p>
-      <w:pPr>
-        <w:spacing w:after="0" w:line="240" w:lineRule="auto"/>
-      </w:pPr>
-      <w:proofErr w:type="gramStart"/>
-      <w:r>
-        <w:t>print(</w:t>
-      </w:r>
-      <w:proofErr w:type="gramEnd"/>
-      <w:r>
-        <w:t>uranium235.atomic_num)</w:t>
-      </w:r>
-    </w:p>
-    <w:p>
-      <w:pPr>
-        <w:spacing w:after="0" w:line="240" w:lineRule="auto"/>
-      </w:pPr>
-      <w:r>
-        <w:t>print(uranium235.atomic_mass)</w:t>
+        <w:t>uranium235.atomic_mass)</w:t>
+      </w:r>
+      <w:commentRangeEnd w:id="4"/>
+      <w:r>
+        <w:rPr>
+          <w:rStyle w:val="CommentReference"/>
+        </w:rPr>
+        <w:commentReference w:id="4"/>
       </w:r>
     </w:p>
     <w:p>
@@ -379,161 +413,167 @@
       <w:pPr>
         <w:spacing w:after="0" w:line="240" w:lineRule="auto"/>
       </w:pPr>
-      <w:r>
-        <w:t xml:space="preserve">class </w:t>
-      </w:r>
       <w:proofErr w:type="gramStart"/>
       <w:r>
+        <w:t>class</w:t>
+      </w:r>
+      <w:proofErr w:type="gramEnd"/>
+      <w:r>
+        <w:t xml:space="preserve"> isotope(Element):</w:t>
+      </w:r>
+    </w:p>
+    <w:p>
+      <w:pPr>
+        <w:spacing w:after="0" w:line="240" w:lineRule="auto"/>
+      </w:pPr>
+      <w:r>
+        <w:t xml:space="preserve">    </w:t>
+      </w:r>
+      <w:proofErr w:type="spellStart"/>
+      <w:proofErr w:type="gramStart"/>
+      <w:r>
+        <w:t>def</w:t>
+      </w:r>
+      <w:proofErr w:type="spellEnd"/>
+      <w:proofErr w:type="gramEnd"/>
+      <w:r>
+        <w:t xml:space="preserve"> __</w:t>
+      </w:r>
+      <w:proofErr w:type="spellStart"/>
+      <w:r>
+        <w:t>init</w:t>
+      </w:r>
+      <w:proofErr w:type="spellEnd"/>
+      <w:r>
+        <w:t>__(</w:t>
+      </w:r>
+      <w:proofErr w:type="spellStart"/>
+      <w:r>
+        <w:t>self,neutrons,half_life</w:t>
+      </w:r>
+      <w:proofErr w:type="spellEnd"/>
+      <w:r>
+        <w:t>):</w:t>
+      </w:r>
+    </w:p>
+    <w:p>
+      <w:pPr>
+        <w:spacing w:after="0" w:line="240" w:lineRule="auto"/>
+      </w:pPr>
+      <w:r>
+        <w:t xml:space="preserve">        </w:t>
+      </w:r>
+      <w:proofErr w:type="spellStart"/>
+      <w:r>
+        <w:t>self.neutrons</w:t>
+      </w:r>
+      <w:proofErr w:type="spellEnd"/>
+      <w:r>
+        <w:t xml:space="preserve"> = neutrons</w:t>
+      </w:r>
+    </w:p>
+    <w:p>
+      <w:pPr>
+        <w:spacing w:after="0" w:line="240" w:lineRule="auto"/>
+      </w:pPr>
+      <w:r>
+        <w:t xml:space="preserve">        </w:t>
+      </w:r>
+      <w:proofErr w:type="spellStart"/>
+      <w:r>
+        <w:t>self.half_life</w:t>
+      </w:r>
+      <w:proofErr w:type="spellEnd"/>
+      <w:r>
+        <w:t xml:space="preserve"> = </w:t>
+      </w:r>
+      <w:proofErr w:type="spellStart"/>
+      <w:r>
+        <w:t>half_life</w:t>
+      </w:r>
+      <w:proofErr w:type="spellEnd"/>
+    </w:p>
+    <w:p>
+      <w:pPr>
+        <w:spacing w:after="0" w:line="240" w:lineRule="auto"/>
+      </w:pPr>
+      <w:r>
+        <w:t xml:space="preserve">    </w:t>
+      </w:r>
+      <w:proofErr w:type="spellStart"/>
+      <w:r>
+        <w:t>def</w:t>
+      </w:r>
+      <w:proofErr w:type="spellEnd"/>
+      <w:r>
+        <w:t xml:space="preserve"> </w:t>
+      </w:r>
+      <w:proofErr w:type="spellStart"/>
+      <w:r>
+        <w:t>calc_decay</w:t>
+      </w:r>
+      <w:proofErr w:type="spellEnd"/>
+      <w:r>
+        <w:t>(self):</w:t>
+      </w:r>
+    </w:p>
+    <w:p>
+      <w:pPr>
+        <w:spacing w:after="0" w:line="240" w:lineRule="auto"/>
+      </w:pPr>
+      <w:r>
+        <w:t xml:space="preserve">        </w:t>
+      </w:r>
+      <w:proofErr w:type="spellStart"/>
+      <w:r>
+        <w:t>self.decay</w:t>
+      </w:r>
+      <w:proofErr w:type="spellEnd"/>
+      <w:r>
+        <w:t xml:space="preserve"> = </w:t>
+      </w:r>
+      <w:proofErr w:type="gramStart"/>
+      <w:r>
+        <w:t>math.log(</w:t>
+      </w:r>
+      <w:proofErr w:type="gramEnd"/>
+      <w:r>
+        <w:t>2)/</w:t>
+      </w:r>
+      <w:proofErr w:type="spellStart"/>
+      <w:r>
+        <w:t>self.half_life</w:t>
+      </w:r>
+      <w:proofErr w:type="spellEnd"/>
+    </w:p>
+    <w:p>
+      <w:pPr>
+        <w:spacing w:after="0" w:line="240" w:lineRule="auto"/>
+      </w:pPr>
+      <w:r>
+        <w:t>uranium235=</w:t>
+      </w:r>
+      <w:proofErr w:type="gramStart"/>
+      <w:r>
         <w:t>isotope(</w:t>
       </w:r>
       <w:proofErr w:type="gramEnd"/>
       <w:r>
-        <w:t>Element):</w:t>
-      </w:r>
-    </w:p>
-    <w:p>
-      <w:pPr>
-        <w:spacing w:after="0" w:line="240" w:lineRule="auto"/>
-      </w:pPr>
-      <w:r>
-        <w:t xml:space="preserve">    def __</w:t>
-      </w:r>
-      <w:proofErr w:type="spellStart"/>
-      <w:r>
-        <w:t>init</w:t>
-      </w:r>
-      <w:proofErr w:type="spellEnd"/>
-      <w:r>
-        <w:t>__(</w:t>
-      </w:r>
-      <w:proofErr w:type="spellStart"/>
+        <w:t>235-92,703.8*10**6)</w:t>
+      </w:r>
+    </w:p>
+    <w:p>
+      <w:pPr>
+        <w:spacing w:after="0" w:line="240" w:lineRule="auto"/>
+      </w:pPr>
+      <w:r>
+        <w:t>uranium235.calc_</w:t>
+      </w:r>
       <w:proofErr w:type="gramStart"/>
       <w:r>
-        <w:t>self,neutrons</w:t>
+        <w:t>decay()</w:t>
       </w:r>
       <w:proofErr w:type="gramEnd"/>
-      <w:r>
-        <w:t>,half_life</w:t>
-      </w:r>
-      <w:proofErr w:type="spellEnd"/>
-      <w:r>
-        <w:t>):</w:t>
-      </w:r>
-    </w:p>
-    <w:p>
-      <w:pPr>
-        <w:spacing w:after="0" w:line="240" w:lineRule="auto"/>
-      </w:pPr>
-      <w:r>
-        <w:t xml:space="preserve">        </w:t>
-      </w:r>
-      <w:proofErr w:type="spellStart"/>
-      <w:proofErr w:type="gramStart"/>
-      <w:r>
-        <w:t>self.neutrons</w:t>
-      </w:r>
-      <w:proofErr w:type="spellEnd"/>
-      <w:proofErr w:type="gramEnd"/>
-      <w:r>
-        <w:t xml:space="preserve"> = neutrons</w:t>
-      </w:r>
-    </w:p>
-    <w:p>
-      <w:pPr>
-        <w:spacing w:after="0" w:line="240" w:lineRule="auto"/>
-      </w:pPr>
-      <w:r>
-        <w:t xml:space="preserve">        </w:t>
-      </w:r>
-      <w:proofErr w:type="spellStart"/>
-      <w:proofErr w:type="gramStart"/>
-      <w:r>
-        <w:t>self.half</w:t>
-      </w:r>
-      <w:proofErr w:type="gramEnd"/>
-      <w:r>
-        <w:t>_life</w:t>
-      </w:r>
-      <w:proofErr w:type="spellEnd"/>
-      <w:r>
-        <w:t xml:space="preserve"> = </w:t>
-      </w:r>
-      <w:proofErr w:type="spellStart"/>
-      <w:r>
-        <w:t>half_life</w:t>
-      </w:r>
-      <w:proofErr w:type="spellEnd"/>
-    </w:p>
-    <w:p>
-      <w:pPr>
-        <w:spacing w:after="0" w:line="240" w:lineRule="auto"/>
-      </w:pPr>
-      <w:r>
-        <w:t xml:space="preserve">    def </w:t>
-      </w:r>
-      <w:proofErr w:type="spellStart"/>
-      <w:r>
-        <w:t>calc_decay</w:t>
-      </w:r>
-      <w:proofErr w:type="spellEnd"/>
-      <w:r>
-        <w:t>(self):</w:t>
-      </w:r>
-    </w:p>
-    <w:p>
-      <w:pPr>
-        <w:spacing w:after="0" w:line="240" w:lineRule="auto"/>
-      </w:pPr>
-      <w:r>
-        <w:t xml:space="preserve">        </w:t>
-      </w:r>
-      <w:proofErr w:type="spellStart"/>
-      <w:proofErr w:type="gramStart"/>
-      <w:r>
-        <w:t>self.decay</w:t>
-      </w:r>
-      <w:proofErr w:type="spellEnd"/>
-      <w:proofErr w:type="gramEnd"/>
-      <w:r>
-        <w:t xml:space="preserve"> = math.log(2)/</w:t>
-      </w:r>
-      <w:proofErr w:type="spellStart"/>
-      <w:r>
-        <w:t>self.half_life</w:t>
-      </w:r>
-      <w:proofErr w:type="spellEnd"/>
-    </w:p>
-    <w:p>
-      <w:pPr>
-        <w:spacing w:after="0" w:line="240" w:lineRule="auto"/>
-      </w:pPr>
-      <w:r>
-        <w:t>uranium235=</w:t>
-      </w:r>
-      <w:proofErr w:type="gramStart"/>
-      <w:r>
-        <w:t>isotope(</w:t>
-      </w:r>
-      <w:proofErr w:type="gramEnd"/>
-      <w:r>
-        <w:t>235-92,703.8*10**6)</w:t>
-      </w:r>
-    </w:p>
-    <w:p>
-      <w:pPr>
-        <w:spacing w:after="0" w:line="240" w:lineRule="auto"/>
-      </w:pPr>
-      <w:r>
-        <w:t>uranium235.calc_</w:t>
-      </w:r>
-      <w:proofErr w:type="gramStart"/>
-      <w:r>
-        <w:t>decay(</w:t>
-      </w:r>
-      <w:proofErr w:type="gramEnd"/>
-      <w:r>
-        <w:t>)</w:t>
-      </w:r>
     </w:p>
     <w:p>
       <w:pPr>
@@ -615,8 +655,6 @@
       <w:r>
         <w:t>COLLABORATION – I checked my work with CPT Drake and Maj Freeman</w:t>
       </w:r>
-      <w:bookmarkStart w:id="0" w:name="_GoBack"/>
-      <w:bookmarkEnd w:id="0"/>
     </w:p>
     <w:sectPr>
       <w:pgSz w:w="12240" w:h="15840"/>
@@ -628,8 +666,94 @@
 </w:document>
 </file>
 
+<file path=word/comments.xml><?xml version="1.0" encoding="utf-8"?>
+<w:comments xmlns:wpc="http://schemas.microsoft.com/office/word/2010/wordprocessingCanvas" xmlns:mc="http://schemas.openxmlformats.org/markup-compatibility/2006" xmlns:o="urn:schemas-microsoft-com:office:office" xmlns:r="http://schemas.openxmlformats.org/officeDocument/2006/relationships" xmlns:m="http://schemas.openxmlformats.org/officeDocument/2006/math" xmlns:v="urn:schemas-microsoft-com:vml" xmlns:wp14="http://schemas.microsoft.com/office/word/2010/wordprocessingDrawing" xmlns:wp="http://schemas.openxmlformats.org/drawingml/2006/wordprocessingDrawing" xmlns:w10="urn:schemas-microsoft-com:office:word" xmlns:w="http://schemas.openxmlformats.org/wordprocessingml/2006/main" xmlns:w14="http://schemas.microsoft.com/office/word/2010/wordml" xmlns:w15="http://schemas.microsoft.com/office/word/2012/wordml" xmlns:wpg="http://schemas.microsoft.com/office/word/2010/wordprocessingGroup" xmlns:wpi="http://schemas.microsoft.com/office/word/2010/wordprocessingInk" xmlns:wne="http://schemas.microsoft.com/office/word/2006/wordml" xmlns:wps="http://schemas.microsoft.com/office/word/2010/wordprocessingShape" mc:Ignorable="w14 w15 wp14">
+  <w:comment w:id="0" w:author="James Bevins" w:date="2018-10-14T21:01:00Z" w:initials="JB">
+    <w:p>
+      <w:pPr>
+        <w:pStyle w:val="CommentText"/>
+      </w:pPr>
+      <w:r>
+        <w:rPr>
+          <w:rStyle w:val="CommentReference"/>
+        </w:rPr>
+        <w:annotationRef/>
+      </w:r>
+      <w:r>
+        <w:t>Grade: 33/35</w:t>
+      </w:r>
+    </w:p>
+  </w:comment>
+  <w:comment w:id="2" w:author="James Bevins" w:date="2018-10-14T20:58:00Z" w:initials="JB">
+    <w:p>
+      <w:pPr>
+        <w:pStyle w:val="CommentText"/>
+      </w:pPr>
+      <w:r>
+        <w:rPr>
+          <w:rStyle w:val="CommentReference"/>
+        </w:rPr>
+        <w:annotationRef/>
+      </w:r>
+      <w:r>
+        <w:t xml:space="preserve">-1 </w:t>
+      </w:r>
+      <w:proofErr w:type="spellStart"/>
+      <w:r>
+        <w:t>pt</w:t>
+      </w:r>
+      <w:proofErr w:type="spellEnd"/>
+      <w:r>
+        <w:t>: False; they are objects</w:t>
+      </w:r>
+    </w:p>
+  </w:comment>
+  <w:comment w:id="3" w:author="James Bevins" w:date="2018-10-14T20:59:00Z" w:initials="JB">
+    <w:p>
+      <w:pPr>
+        <w:pStyle w:val="CommentText"/>
+      </w:pPr>
+      <w:r>
+        <w:rPr>
+          <w:rStyle w:val="CommentReference"/>
+        </w:rPr>
+        <w:annotationRef/>
+      </w:r>
+      <w:r>
+        <w:t>Only atomic number is needed per the question</w:t>
+      </w:r>
+    </w:p>
+  </w:comment>
+  <w:comment w:id="4" w:author="James Bevins" w:date="2018-10-14T20:59:00Z" w:initials="JB">
+    <w:p>
+      <w:pPr>
+        <w:pStyle w:val="CommentText"/>
+      </w:pPr>
+      <w:r>
+        <w:rPr>
+          <w:rStyle w:val="CommentReference"/>
+        </w:rPr>
+        <w:annotationRef/>
+      </w:r>
+      <w:r>
+        <w:t>-1 pts: This should be a method</w:t>
+      </w:r>
+    </w:p>
+  </w:comment>
+</w:comments>
+</file>
+
+<file path=word/commentsExtended.xml><?xml version="1.0" encoding="utf-8"?>
+<w15:commentsEx xmlns:wpc="http://schemas.microsoft.com/office/word/2010/wordprocessingCanvas" xmlns:mc="http://schemas.openxmlformats.org/markup-compatibility/2006" xmlns:o="urn:schemas-microsoft-com:office:office" xmlns:r="http://schemas.openxmlformats.org/officeDocument/2006/relationships" xmlns:m="http://schemas.openxmlformats.org/officeDocument/2006/math" xmlns:v="urn:schemas-microsoft-com:vml" xmlns:wp14="http://schemas.microsoft.com/office/word/2010/wordprocessingDrawing" xmlns:wp="http://schemas.openxmlformats.org/drawingml/2006/wordprocessingDrawing" xmlns:w10="urn:schemas-microsoft-com:office:word" xmlns:w="http://schemas.openxmlformats.org/wordprocessingml/2006/main" xmlns:w14="http://schemas.microsoft.com/office/word/2010/wordml" xmlns:w15="http://schemas.microsoft.com/office/word/2012/wordml" xmlns:wpg="http://schemas.microsoft.com/office/word/2010/wordprocessingGroup" xmlns:wpi="http://schemas.microsoft.com/office/word/2010/wordprocessingInk" xmlns:wne="http://schemas.microsoft.com/office/word/2006/wordml" xmlns:wps="http://schemas.microsoft.com/office/word/2010/wordprocessingShape" mc:Ignorable="w14 w15 wp14">
+  <w15:commentEx w15:paraId="0157700C" w15:done="0"/>
+  <w15:commentEx w15:paraId="35C9A42B" w15:done="0"/>
+  <w15:commentEx w15:paraId="2B772251" w15:done="0"/>
+  <w15:commentEx w15:paraId="4411B834" w15:done="0"/>
+</w15:commentsEx>
+</file>
+
 <file path=word/numbering.xml><?xml version="1.0" encoding="utf-8"?>
-<w:numbering xmlns:wpc="http://schemas.microsoft.com/office/word/2010/wordprocessingCanvas" xmlns:cx="http://schemas.microsoft.com/office/drawing/2014/chartex" xmlns:cx1="http://schemas.microsoft.com/office/drawing/2015/9/8/chartex" xmlns:cx2="http://schemas.microsoft.com/office/drawing/2015/10/21/chartex" xmlns:cx3="http://schemas.microsoft.com/office/drawing/2016/5/9/chartex" xmlns:cx4="http://schemas.microsoft.com/office/drawing/2016/5/10/chartex" xmlns:cx5="http://schemas.microsoft.com/office/drawing/2016/5/11/chartex" xmlns:cx6="http://schemas.microsoft.com/office/drawing/2016/5/12/chartex" xmlns:cx7="http://schemas.microsoft.com/office/drawing/2016/5/13/chartex" xmlns:cx8="http://schemas.microsoft.com/office/drawing/2016/5/14/chartex" xmlns:mc="http://schemas.openxmlformats.org/markup-compatibility/2006" xmlns:aink="http://schemas.microsoft.com/office/drawing/2016/ink" xmlns:am3d="http://schemas.microsoft.com/office/drawing/2017/model3d" xmlns:o="urn:schemas-microsoft-com:office:office" xmlns:r="http://schemas.openxmlformats.org/officeDocument/2006/relationships" xmlns:m="http://schemas.openxmlformats.org/officeDocument/2006/math" xmlns:v="urn:schemas-microsoft-com:vml" xmlns:wp14="http://schemas.microsoft.com/office/word/2010/wordprocessingDrawing" xmlns:wp="http://schemas.openxmlformats.org/drawingml/2006/wordprocessingDrawing" xmlns:w10="urn:schemas-microsoft-com:office:word" xmlns:w="http://schemas.openxmlformats.org/wordprocessingml/2006/main" xmlns:w14="http://schemas.microsoft.com/office/word/2010/wordml" xmlns:w15="http://schemas.microsoft.com/office/word/2012/wordml" xmlns:w16cid="http://schemas.microsoft.com/office/word/2016/wordml/cid" xmlns:w16se="http://schemas.microsoft.com/office/word/2015/wordml/symex" xmlns:wpg="http://schemas.microsoft.com/office/word/2010/wordprocessingGroup" xmlns:wpi="http://schemas.microsoft.com/office/word/2010/wordprocessingInk" xmlns:wne="http://schemas.microsoft.com/office/word/2006/wordml" xmlns:wps="http://schemas.microsoft.com/office/word/2010/wordprocessingShape" mc:Ignorable="w14 w15 w16se w16cid wp14">
+<w:numbering xmlns:wpc="http://schemas.microsoft.com/office/word/2010/wordprocessingCanvas" xmlns:mc="http://schemas.openxmlformats.org/markup-compatibility/2006" xmlns:o="urn:schemas-microsoft-com:office:office" xmlns:r="http://schemas.openxmlformats.org/officeDocument/2006/relationships" xmlns:m="http://schemas.openxmlformats.org/officeDocument/2006/math" xmlns:v="urn:schemas-microsoft-com:vml" xmlns:wp14="http://schemas.microsoft.com/office/word/2010/wordprocessingDrawing" xmlns:wp="http://schemas.openxmlformats.org/drawingml/2006/wordprocessingDrawing" xmlns:w10="urn:schemas-microsoft-com:office:word" xmlns:w="http://schemas.openxmlformats.org/wordprocessingml/2006/main" xmlns:w14="http://schemas.microsoft.com/office/word/2010/wordml" xmlns:w15="http://schemas.microsoft.com/office/word/2012/wordml" xmlns:wpg="http://schemas.microsoft.com/office/word/2010/wordprocessingGroup" xmlns:wpi="http://schemas.microsoft.com/office/word/2010/wordprocessingInk" xmlns:wne="http://schemas.microsoft.com/office/word/2006/wordml" xmlns:wps="http://schemas.microsoft.com/office/word/2010/wordprocessingShape" mc:Ignorable="w14 w15 wp14">
   <w:abstractNum w:abstractNumId="0" w15:restartNumberingAfterBreak="0">
     <w:nsid w:val="49493FFC"/>
     <w:multiLevelType w:val="hybridMultilevel"/>
@@ -725,8 +849,16 @@
 </w:numbering>
 </file>
 
+<file path=word/people.xml><?xml version="1.0" encoding="utf-8"?>
+<w15:people xmlns:wpc="http://schemas.microsoft.com/office/word/2010/wordprocessingCanvas" xmlns:mc="http://schemas.openxmlformats.org/markup-compatibility/2006" xmlns:o="urn:schemas-microsoft-com:office:office" xmlns:r="http://schemas.openxmlformats.org/officeDocument/2006/relationships" xmlns:m="http://schemas.openxmlformats.org/officeDocument/2006/math" xmlns:v="urn:schemas-microsoft-com:vml" xmlns:wp14="http://schemas.microsoft.com/office/word/2010/wordprocessingDrawing" xmlns:wp="http://schemas.openxmlformats.org/drawingml/2006/wordprocessingDrawing" xmlns:w10="urn:schemas-microsoft-com:office:word" xmlns:w="http://schemas.openxmlformats.org/wordprocessingml/2006/main" xmlns:w14="http://schemas.microsoft.com/office/word/2010/wordml" xmlns:w15="http://schemas.microsoft.com/office/word/2012/wordml" xmlns:wpg="http://schemas.microsoft.com/office/word/2010/wordprocessingGroup" xmlns:wpi="http://schemas.microsoft.com/office/word/2010/wordprocessingInk" xmlns:wne="http://schemas.microsoft.com/office/word/2006/wordml" xmlns:wps="http://schemas.microsoft.com/office/word/2010/wordprocessingShape" mc:Ignorable="w14 w15 wp14">
+  <w15:person w15:author="James Bevins">
+    <w15:presenceInfo w15:providerId="Windows Live" w15:userId="04b683f8c95a974d"/>
+  </w15:person>
+</w15:people>
+</file>
+
 <file path=word/styles.xml><?xml version="1.0" encoding="utf-8"?>
-<w:styles xmlns:mc="http://schemas.openxmlformats.org/markup-compatibility/2006" xmlns:r="http://schemas.openxmlformats.org/officeDocument/2006/relationships" xmlns:w="http://schemas.openxmlformats.org/wordprocessingml/2006/main" xmlns:w14="http://schemas.microsoft.com/office/word/2010/wordml" xmlns:w15="http://schemas.microsoft.com/office/word/2012/wordml" xmlns:w16cid="http://schemas.microsoft.com/office/word/2016/wordml/cid" xmlns:w16se="http://schemas.microsoft.com/office/word/2015/wordml/symex" mc:Ignorable="w14 w15 w16se w16cid">
+<w:styles xmlns:mc="http://schemas.openxmlformats.org/markup-compatibility/2006" xmlns:r="http://schemas.openxmlformats.org/officeDocument/2006/relationships" xmlns:w="http://schemas.openxmlformats.org/wordprocessingml/2006/main" xmlns:w14="http://schemas.microsoft.com/office/word/2010/wordml" xmlns:w15="http://schemas.microsoft.com/office/word/2012/wordml" mc:Ignorable="w14 w15">
   <w:docDefaults>
     <w:rPrDefault>
       <w:rPr>
@@ -742,7 +874,7 @@
       </w:pPr>
     </w:pPrDefault>
   </w:docDefaults>
-  <w:latentStyles w:defLockedState="0" w:defUIPriority="99" w:defSemiHidden="0" w:defUnhideWhenUsed="0" w:defQFormat="0" w:count="375">
+  <w:latentStyles w:defLockedState="0" w:defUIPriority="99" w:defSemiHidden="0" w:defUnhideWhenUsed="0" w:defQFormat="0" w:count="371">
     <w:lsdException w:name="Normal" w:uiPriority="0" w:qFormat="1"/>
     <w:lsdException w:name="heading 1" w:uiPriority="9" w:qFormat="1"/>
     <w:lsdException w:name="heading 2" w:semiHidden="1" w:uiPriority="9" w:unhideWhenUsed="1" w:qFormat="1"/>
@@ -1114,10 +1246,6 @@
     <w:lsdException w:name="List Table 5 Dark Accent 6" w:uiPriority="50"/>
     <w:lsdException w:name="List Table 6 Colorful Accent 6" w:uiPriority="51"/>
     <w:lsdException w:name="List Table 7 Colorful Accent 6" w:uiPriority="52"/>
-    <w:lsdException w:name="Mention" w:semiHidden="1" w:unhideWhenUsed="1"/>
-    <w:lsdException w:name="Smart Hyperlink" w:semiHidden="1" w:unhideWhenUsed="1"/>
-    <w:lsdException w:name="Hashtag" w:semiHidden="1" w:unhideWhenUsed="1"/>
-    <w:lsdException w:name="Unresolved Mention" w:semiHidden="1" w:unhideWhenUsed="1"/>
   </w:latentStyles>
   <w:style w:type="paragraph" w:default="1" w:styleId="Normal">
     <w:name w:val="Normal"/>
@@ -1160,6 +1288,104 @@
       <w:ind w:left="720"/>
       <w:contextualSpacing/>
     </w:pPr>
+  </w:style>
+  <w:style w:type="character" w:styleId="CommentReference">
+    <w:name w:val="annotation reference"/>
+    <w:basedOn w:val="DefaultParagraphFont"/>
+    <w:uiPriority w:val="99"/>
+    <w:semiHidden/>
+    <w:unhideWhenUsed/>
+    <w:rsid w:val="00E83C61"/>
+    <w:rPr>
+      <w:sz w:val="16"/>
+      <w:szCs w:val="16"/>
+    </w:rPr>
+  </w:style>
+  <w:style w:type="paragraph" w:styleId="CommentText">
+    <w:name w:val="annotation text"/>
+    <w:basedOn w:val="Normal"/>
+    <w:link w:val="CommentTextChar"/>
+    <w:uiPriority w:val="99"/>
+    <w:semiHidden/>
+    <w:unhideWhenUsed/>
+    <w:rsid w:val="00E83C61"/>
+    <w:pPr>
+      <w:spacing w:line="240" w:lineRule="auto"/>
+    </w:pPr>
+    <w:rPr>
+      <w:sz w:val="20"/>
+      <w:szCs w:val="20"/>
+    </w:rPr>
+  </w:style>
+  <w:style w:type="character" w:customStyle="1" w:styleId="CommentTextChar">
+    <w:name w:val="Comment Text Char"/>
+    <w:basedOn w:val="DefaultParagraphFont"/>
+    <w:link w:val="CommentText"/>
+    <w:uiPriority w:val="99"/>
+    <w:semiHidden/>
+    <w:rsid w:val="00E83C61"/>
+    <w:rPr>
+      <w:sz w:val="20"/>
+      <w:szCs w:val="20"/>
+    </w:rPr>
+  </w:style>
+  <w:style w:type="paragraph" w:styleId="CommentSubject">
+    <w:name w:val="annotation subject"/>
+    <w:basedOn w:val="CommentText"/>
+    <w:next w:val="CommentText"/>
+    <w:link w:val="CommentSubjectChar"/>
+    <w:uiPriority w:val="99"/>
+    <w:semiHidden/>
+    <w:unhideWhenUsed/>
+    <w:rsid w:val="00E83C61"/>
+    <w:rPr>
+      <w:b/>
+      <w:bCs/>
+    </w:rPr>
+  </w:style>
+  <w:style w:type="character" w:customStyle="1" w:styleId="CommentSubjectChar">
+    <w:name w:val="Comment Subject Char"/>
+    <w:basedOn w:val="CommentTextChar"/>
+    <w:link w:val="CommentSubject"/>
+    <w:uiPriority w:val="99"/>
+    <w:semiHidden/>
+    <w:rsid w:val="00E83C61"/>
+    <w:rPr>
+      <w:b/>
+      <w:bCs/>
+      <w:sz w:val="20"/>
+      <w:szCs w:val="20"/>
+    </w:rPr>
+  </w:style>
+  <w:style w:type="paragraph" w:styleId="BalloonText">
+    <w:name w:val="Balloon Text"/>
+    <w:basedOn w:val="Normal"/>
+    <w:link w:val="BalloonTextChar"/>
+    <w:uiPriority w:val="99"/>
+    <w:semiHidden/>
+    <w:unhideWhenUsed/>
+    <w:rsid w:val="00E83C61"/>
+    <w:pPr>
+      <w:spacing w:after="0" w:line="240" w:lineRule="auto"/>
+    </w:pPr>
+    <w:rPr>
+      <w:rFonts w:ascii="Segoe UI" w:hAnsi="Segoe UI" w:cs="Segoe UI"/>
+      <w:sz w:val="18"/>
+      <w:szCs w:val="18"/>
+    </w:rPr>
+  </w:style>
+  <w:style w:type="character" w:customStyle="1" w:styleId="BalloonTextChar">
+    <w:name w:val="Balloon Text Char"/>
+    <w:basedOn w:val="DefaultParagraphFont"/>
+    <w:link w:val="BalloonText"/>
+    <w:uiPriority w:val="99"/>
+    <w:semiHidden/>
+    <w:rsid w:val="00E83C61"/>
+    <w:rPr>
+      <w:rFonts w:ascii="Segoe UI" w:hAnsi="Segoe UI" w:cs="Segoe UI"/>
+      <w:sz w:val="18"/>
+      <w:szCs w:val="18"/>
+    </w:rPr>
   </w:style>
 </w:styles>
 </file>
